--- a/assets/documents/Resume.docx
+++ b/assets/documents/Resume.docx
@@ -78,10 +78,7 @@
         <w:contextualSpacing w:val="0"/>
       </w:pPr>
       <w:r>
-        <w:t>E</w:t>
-      </w:r>
-      <w:r>
-        <w:t>xperience</w:t>
+        <w:t>Experience</w:t>
       </w:r>
     </w:p>
     <w:p>
@@ -210,14 +207,14 @@
           <w:sz w:val="21"/>
           <w:szCs w:val="21"/>
         </w:rPr>
-        <w:t>Maintenance for applica</w:t>
-      </w:r>
-      <w:r>
-        <w:rPr>
-          <w:sz w:val="21"/>
-          <w:szCs w:val="21"/>
-        </w:rPr>
-        <w:t>tion SDK used by other major client applications (Mcdonalds, Mr. Donut, Right-On)</w:t>
+        <w:t>Maintenance for application SDK used by other maj</w:t>
+      </w:r>
+      <w:r>
+        <w:rPr>
+          <w:sz w:val="21"/>
+          <w:szCs w:val="21"/>
+        </w:rPr>
+        <w:t>or client applications</w:t>
       </w:r>
     </w:p>
     <w:p>
@@ -239,7 +236,7 @@
           <w:sz w:val="21"/>
           <w:szCs w:val="21"/>
         </w:rPr>
-        <w:t>Quickly developed demo applications to showcase possible new features (user targeted advertising, geofence services, curbside SDK)</w:t>
+        <w:t>Quickly developed demo applications to showcase possible new features</w:t>
       </w:r>
     </w:p>
     <w:p>
@@ -300,13 +297,7 @@
         <w:rPr>
           <w:b/>
         </w:rPr>
-        <w:t>S</w:t>
-      </w:r>
-      <w:r>
-        <w:rPr>
-          <w:b/>
-        </w:rPr>
-        <w:t>ummer 2017</w:t>
+        <w:t>Summer 2017</w:t>
       </w:r>
     </w:p>
     <w:p>
@@ -507,16 +498,7 @@
           <w:sz w:val="21"/>
           <w:szCs w:val="21"/>
         </w:rPr>
-        <w:t xml:space="preserve"> BA in Computer Science an</w:t>
-      </w:r>
-      <w:r>
-        <w:rPr>
-          <w:b w:val="0"/>
-          <w:color w:val="404040"/>
-          <w:sz w:val="21"/>
-          <w:szCs w:val="21"/>
-        </w:rPr>
-        <w:t>d systems</w:t>
+        <w:t xml:space="preserve"> BA in Computer Science and systems</w:t>
       </w:r>
       <w:r>
         <w:rPr>
@@ -735,23 +717,7 @@
           <w:sz w:val="21"/>
           <w:szCs w:val="21"/>
         </w:rPr>
-        <w:t xml:space="preserve">Implemented productivity progress rating following an </w:t>
-      </w:r>
-      <w:proofErr w:type="gramStart"/>
-      <w:r>
-        <w:rPr>
-          <w:sz w:val="21"/>
-          <w:szCs w:val="21"/>
-        </w:rPr>
-        <w:t>in depth</w:t>
-      </w:r>
-      <w:proofErr w:type="gramEnd"/>
-      <w:r>
-        <w:rPr>
-          <w:sz w:val="21"/>
-          <w:szCs w:val="21"/>
-        </w:rPr>
-        <w:t xml:space="preserve"> algorithm to calculate ones productivity level.</w:t>
+        <w:t>Implemented productivity progress rating following an in depth algorithm to calculate ones productivity level.</w:t>
       </w:r>
     </w:p>
     <w:p>
@@ -786,8 +752,6 @@
         </w:rPr>
         <w:t>PicBackr (Personal)</w:t>
       </w:r>
-      <w:bookmarkStart w:id="2" w:name="_GoBack"/>
-      <w:bookmarkEnd w:id="2"/>
     </w:p>
     <w:p>
       <w:pPr>
@@ -849,23 +813,7 @@
           <w:sz w:val="21"/>
           <w:szCs w:val="21"/>
         </w:rPr>
-        <w:t xml:space="preserve">Allows the functionality of uploading and backing </w:t>
-      </w:r>
-      <w:proofErr w:type="gramStart"/>
-      <w:r>
-        <w:rPr>
-          <w:sz w:val="21"/>
-          <w:szCs w:val="21"/>
-        </w:rPr>
-        <w:t>up  device</w:t>
-      </w:r>
-      <w:proofErr w:type="gramEnd"/>
-      <w:r>
-        <w:rPr>
-          <w:sz w:val="21"/>
-          <w:szCs w:val="21"/>
-        </w:rPr>
-        <w:t xml:space="preserve"> photos to “cloud” server.</w:t>
+        <w:t>Allows the functionality of uploading and backing up  device photos to “cloud” server.</w:t>
       </w:r>
     </w:p>
     <w:p>
@@ -886,14 +834,7 @@
           <w:sz w:val="21"/>
           <w:szCs w:val="21"/>
         </w:rPr>
-        <w:t>Retrieves photos from cloud and stores within device cach</w:t>
-      </w:r>
-      <w:r>
-        <w:rPr>
-          <w:sz w:val="21"/>
-          <w:szCs w:val="21"/>
-        </w:rPr>
-        <w:t>e</w:t>
+        <w:t>Retrieves photos from cloud and stores within device cache</w:t>
       </w:r>
     </w:p>
     <w:p>
@@ -995,6 +936,13 @@
         </w:rPr>
         <w:t>Test driven development</w:t>
       </w:r>
+      <w:r>
+        <w:rPr>
+          <w:sz w:val="21"/>
+          <w:szCs w:val="21"/>
+        </w:rPr>
+        <w:t xml:space="preserve"> (JUnit, Espresso)</w:t>
+      </w:r>
     </w:p>
     <w:p>
       <w:pPr>
@@ -1022,7 +970,28 @@
           <w:sz w:val="21"/>
           <w:szCs w:val="21"/>
         </w:rPr>
-        <w:t>Agile/Scrum methodology</w:t>
+        <w:t>Agile/Scrum</w:t>
+      </w:r>
+      <w:r>
+        <w:rPr>
+          <w:sz w:val="21"/>
+          <w:szCs w:val="21"/>
+        </w:rPr>
+        <w:t>/Kanban</w:t>
+      </w:r>
+      <w:r>
+        <w:rPr>
+          <w:sz w:val="21"/>
+          <w:szCs w:val="21"/>
+        </w:rPr>
+        <w:t xml:space="preserve"> methodology</w:t>
+      </w:r>
+      <w:r>
+        <w:rPr>
+          <w:sz w:val="21"/>
+          <w:szCs w:val="21"/>
+        </w:rPr>
+        <w:t xml:space="preserve"> (Atlassian tools)</w:t>
       </w:r>
     </w:p>
     <w:p>
@@ -1082,6 +1051,13 @@
         </w:rPr>
         <w:t>Software architecture and design</w:t>
       </w:r>
+      <w:r>
+        <w:rPr>
+          <w:sz w:val="21"/>
+          <w:szCs w:val="21"/>
+        </w:rPr>
+        <w:t xml:space="preserve"> (MVC, MVP, MVVM)</w:t>
+      </w:r>
     </w:p>
     <w:p>
       <w:pPr>
@@ -1109,7 +1085,59 @@
           <w:sz w:val="21"/>
           <w:szCs w:val="21"/>
         </w:rPr>
-        <w:t>Continuous integration</w:t>
+        <w:t xml:space="preserve">Android design/frameworks (Kotlin, Dagger2, Retrofit, </w:t>
+      </w:r>
+      <w:r>
+        <w:rPr>
+          <w:sz w:val="21"/>
+          <w:szCs w:val="21"/>
+        </w:rPr>
+        <w:t>etc.</w:t>
+      </w:r>
+      <w:r>
+        <w:rPr>
+          <w:sz w:val="21"/>
+          <w:szCs w:val="21"/>
+        </w:rPr>
+        <w:t>)</w:t>
+      </w:r>
+    </w:p>
+    <w:p>
+      <w:pPr>
+        <w:numPr>
+          <w:ilvl w:val="0"/>
+          <w:numId w:val="1"/>
+        </w:numPr>
+        <w:pBdr>
+          <w:top w:val="nil"/>
+          <w:left w:val="nil"/>
+          <w:bottom w:val="nil"/>
+          <w:right w:val="nil"/>
+          <w:between w:val="nil"/>
+        </w:pBdr>
+        <w:spacing w:after="0"/>
+        <w:ind w:left="450" w:hanging="270"/>
+        <w:contextualSpacing/>
+        <w:rPr>
+          <w:sz w:val="21"/>
+          <w:szCs w:val="21"/>
+        </w:rPr>
+      </w:pPr>
+      <w:r>
+        <w:rPr>
+          <w:sz w:val="21"/>
+          <w:szCs w:val="21"/>
+        </w:rPr>
+        <w:t>Automated deployment (Jenkins)</w:t>
+      </w:r>
+      <w:bookmarkStart w:id="2" w:name="_GoBack"/>
+      <w:bookmarkEnd w:id="2"/>
+      <w:r>
+        <w:rPr>
+          <w:sz w:val="21"/>
+          <w:szCs w:val="21"/>
+        </w:rPr>
+        <w:t xml:space="preserve"> </w:t>
       </w:r>
     </w:p>
     <w:p>

--- a/assets/documents/Resume.docx
+++ b/assets/documents/Resume.docx
@@ -717,7 +717,37 @@
           <w:sz w:val="21"/>
           <w:szCs w:val="21"/>
         </w:rPr>
-        <w:t>Implemented productivity progress rating following an in depth algorithm to calculate ones productivity level.</w:t>
+        <w:t xml:space="preserve">Implemented productivity progress rating following an </w:t>
+      </w:r>
+      <w:r>
+        <w:rPr>
+          <w:sz w:val="21"/>
+          <w:szCs w:val="21"/>
+        </w:rPr>
+        <w:t>in-depth</w:t>
+      </w:r>
+      <w:r>
+        <w:rPr>
+          <w:sz w:val="21"/>
+          <w:szCs w:val="21"/>
+        </w:rPr>
+        <w:t xml:space="preserve"> algorithm to calculate </w:t>
+      </w:r>
+      <w:bookmarkStart w:id="2" w:name="_GoBack"/>
+      <w:bookmarkEnd w:id="2"/>
+      <w:r>
+        <w:rPr>
+          <w:sz w:val="21"/>
+          <w:szCs w:val="21"/>
+        </w:rPr>
+        <w:t>one’s</w:t>
+      </w:r>
+      <w:r>
+        <w:rPr>
+          <w:sz w:val="21"/>
+          <w:szCs w:val="21"/>
+        </w:rPr>
+        <w:t xml:space="preserve"> productivity level.</w:t>
       </w:r>
     </w:p>
     <w:p>
@@ -813,7 +843,21 @@
           <w:sz w:val="21"/>
           <w:szCs w:val="21"/>
         </w:rPr>
-        <w:t>Allows the functionality of uploading and backing up  device photos to “cloud” server.</w:t>
+        <w:t xml:space="preserve">Allows the functionality of uploading and backing </w:t>
+      </w:r>
+      <w:r>
+        <w:rPr>
+          <w:sz w:val="21"/>
+          <w:szCs w:val="21"/>
+        </w:rPr>
+        <w:t>up device</w:t>
+      </w:r>
+      <w:r>
+        <w:rPr>
+          <w:sz w:val="21"/>
+          <w:szCs w:val="21"/>
+        </w:rPr>
+        <w:t xml:space="preserve"> photos to “cloud” server.</w:t>
       </w:r>
     </w:p>
     <w:p>
@@ -1128,16 +1172,7 @@
           <w:sz w:val="21"/>
           <w:szCs w:val="21"/>
         </w:rPr>
-        <w:t>Automated deployment (Jenkins)</w:t>
-      </w:r>
-      <w:bookmarkStart w:id="2" w:name="_GoBack"/>
-      <w:bookmarkEnd w:id="2"/>
-      <w:r>
-        <w:rPr>
-          <w:sz w:val="21"/>
-          <w:szCs w:val="21"/>
-        </w:rPr>
-        <w:t xml:space="preserve"> </w:t>
+        <w:t xml:space="preserve">Automated deployment (Jenkins) </w:t>
       </w:r>
     </w:p>
     <w:p>

--- a/assets/documents/Resume.docx
+++ b/assets/documents/Resume.docx
@@ -92,7 +92,13 @@
         <w:rPr>
           <w:b/>
         </w:rPr>
-        <w:t>Mobile Developer</w:t>
+        <w:t>Android</w:t>
+      </w:r>
+      <w:r>
+        <w:rPr>
+          <w:b/>
+        </w:rPr>
+        <w:t xml:space="preserve"> Developer</w:t>
       </w:r>
       <w:r>
         <w:tab/>
@@ -163,7 +169,58 @@
           <w:sz w:val="21"/>
           <w:szCs w:val="21"/>
         </w:rPr>
-        <w:t>Developed daily for large scale application following Agile/Kanban methodology (Over 1m users)</w:t>
+        <w:t>Developed daily</w:t>
+      </w:r>
+      <w:r>
+        <w:rPr>
+          <w:sz w:val="21"/>
+          <w:szCs w:val="21"/>
+        </w:rPr>
+        <w:t xml:space="preserve"> in Java</w:t>
+      </w:r>
+      <w:r>
+        <w:rPr>
+          <w:sz w:val="21"/>
+          <w:szCs w:val="21"/>
+        </w:rPr>
+        <w:t xml:space="preserve"> for </w:t>
+      </w:r>
+      <w:r>
+        <w:rPr>
+          <w:sz w:val="21"/>
+          <w:szCs w:val="21"/>
+        </w:rPr>
+        <w:t xml:space="preserve">a </w:t>
+      </w:r>
+      <w:proofErr w:type="gramStart"/>
+      <w:r>
+        <w:rPr>
+          <w:sz w:val="21"/>
+          <w:szCs w:val="21"/>
+        </w:rPr>
+        <w:t>large scale</w:t>
+      </w:r>
+      <w:proofErr w:type="gramEnd"/>
+      <w:r>
+        <w:rPr>
+          <w:sz w:val="21"/>
+          <w:szCs w:val="21"/>
+        </w:rPr>
+        <w:t xml:space="preserve"> payment</w:t>
+      </w:r>
+      <w:r>
+        <w:rPr>
+          <w:sz w:val="21"/>
+          <w:szCs w:val="21"/>
+        </w:rPr>
+        <w:t xml:space="preserve"> application following Ag</w:t>
+      </w:r>
+      <w:r>
+        <w:rPr>
+          <w:sz w:val="21"/>
+          <w:szCs w:val="21"/>
+        </w:rPr>
+        <w:t>ile/Kanban methodology</w:t>
       </w:r>
     </w:p>
     <w:p>
@@ -185,7 +242,7 @@
           <w:sz w:val="21"/>
           <w:szCs w:val="21"/>
         </w:rPr>
-        <w:t>Responsible for implementing new features, bug fixes, addressing user inquiries and performing investigations to further optimize the app</w:t>
+        <w:t>Implemented targeted campaigns and advertising to users by consuming an internal REST API using test driven development</w:t>
       </w:r>
     </w:p>
     <w:p>
@@ -207,7 +264,21 @@
           <w:sz w:val="21"/>
           <w:szCs w:val="21"/>
         </w:rPr>
-        <w:t>Maintenance for application SDK used by other maj</w:t>
+        <w:t xml:space="preserve">Maintenance for application </w:t>
+      </w:r>
+      <w:r>
+        <w:rPr>
+          <w:sz w:val="21"/>
+          <w:szCs w:val="21"/>
+        </w:rPr>
+        <w:t>framework/SDK</w:t>
+      </w:r>
+      <w:r>
+        <w:rPr>
+          <w:sz w:val="21"/>
+          <w:szCs w:val="21"/>
+        </w:rPr>
+        <w:t xml:space="preserve"> used by other maj</w:t>
       </w:r>
       <w:r>
         <w:rPr>
@@ -236,13 +307,12 @@
           <w:sz w:val="21"/>
           <w:szCs w:val="21"/>
         </w:rPr>
-        <w:t>Quickly developed demo applications to showcase possible new features</w:t>
+        <w:t>Coordinated with other sole member to conduct feasibility studies, architect the implementation using flowcharts/UML diagrams, and quickly build demos which resulted in improved efficiency, speed and quality for our division</w:t>
       </w:r>
     </w:p>
     <w:p>
       <w:pPr>
         <w:spacing w:after="0"/>
-        <w:ind w:left="216" w:hanging="216"/>
         <w:rPr>
           <w:b/>
         </w:rPr>
@@ -340,7 +410,7 @@
           <w:sz w:val="21"/>
           <w:szCs w:val="21"/>
         </w:rPr>
-        <w:t>Developed and implemented daily and unit lesson plans for elementary grade students, (2</w:t>
+        <w:t>Developed and implemented daily unit lesson plans for elementary grade students, (2</w:t>
       </w:r>
       <w:r>
         <w:rPr>
@@ -659,7 +729,13 @@
         <w:rPr>
           <w:b/>
         </w:rPr>
-        <w:t>Ontrack (Published on play store)</w:t>
+        <w:t>Ontrack To-do App (Native Android</w:t>
+      </w:r>
+      <w:r>
+        <w:rPr>
+          <w:b/>
+        </w:rPr>
+        <w:t>)</w:t>
       </w:r>
     </w:p>
     <w:p>
@@ -689,7 +765,35 @@
           <w:sz w:val="21"/>
           <w:szCs w:val="21"/>
         </w:rPr>
-        <w:t>Android application used to keep track of the time spent on daily goals.</w:t>
+        <w:t xml:space="preserve">Implemented productivity progress rating following an </w:t>
+      </w:r>
+      <w:r>
+        <w:rPr>
+          <w:sz w:val="21"/>
+          <w:szCs w:val="21"/>
+        </w:rPr>
+        <w:t>in-depth</w:t>
+      </w:r>
+      <w:r>
+        <w:rPr>
+          <w:sz w:val="21"/>
+          <w:szCs w:val="21"/>
+        </w:rPr>
+        <w:t xml:space="preserve"> algorithm to calculate </w:t>
+      </w:r>
+      <w:r>
+        <w:rPr>
+          <w:sz w:val="21"/>
+          <w:szCs w:val="21"/>
+        </w:rPr>
+        <w:t>one’s</w:t>
+      </w:r>
+      <w:r>
+        <w:rPr>
+          <w:sz w:val="21"/>
+          <w:szCs w:val="21"/>
+        </w:rPr>
+        <w:t xml:space="preserve"> productivity level.</w:t>
       </w:r>
     </w:p>
     <w:p>
@@ -717,37 +821,7 @@
           <w:sz w:val="21"/>
           <w:szCs w:val="21"/>
         </w:rPr>
-        <w:t xml:space="preserve">Implemented productivity progress rating following an </w:t>
-      </w:r>
-      <w:r>
-        <w:rPr>
-          <w:sz w:val="21"/>
-          <w:szCs w:val="21"/>
-        </w:rPr>
-        <w:t>in-depth</w:t>
-      </w:r>
-      <w:r>
-        <w:rPr>
-          <w:sz w:val="21"/>
-          <w:szCs w:val="21"/>
-        </w:rPr>
-        <w:t xml:space="preserve"> algorithm to calculate </w:t>
-      </w:r>
-      <w:bookmarkStart w:id="2" w:name="_GoBack"/>
-      <w:bookmarkEnd w:id="2"/>
-      <w:r>
-        <w:rPr>
-          <w:sz w:val="21"/>
-          <w:szCs w:val="21"/>
-        </w:rPr>
-        <w:t>one’s</w:t>
-      </w:r>
-      <w:r>
-        <w:rPr>
-          <w:sz w:val="21"/>
-          <w:szCs w:val="21"/>
-        </w:rPr>
-        <w:t xml:space="preserve"> productivity level.</w:t>
+        <w:t>Responsive and fluid UX following material design</w:t>
       </w:r>
     </w:p>
     <w:p>
@@ -780,7 +854,19 @@
         <w:rPr>
           <w:b/>
         </w:rPr>
-        <w:t>PicBackr (Personal)</w:t>
+        <w:t>PicBackr (</w:t>
+      </w:r>
+      <w:r>
+        <w:rPr>
+          <w:b/>
+        </w:rPr>
+        <w:t>Native Android</w:t>
+      </w:r>
+      <w:r>
+        <w:rPr>
+          <w:b/>
+        </w:rPr>
+        <w:t>)</w:t>
       </w:r>
     </w:p>
     <w:p>
@@ -801,7 +887,21 @@
           <w:sz w:val="21"/>
           <w:szCs w:val="21"/>
         </w:rPr>
-        <w:t xml:space="preserve">Android project with functional register/login. </w:t>
+        <w:t xml:space="preserve">CRUD app </w:t>
+      </w:r>
+      <w:r>
+        <w:rPr>
+          <w:sz w:val="21"/>
+          <w:szCs w:val="21"/>
+        </w:rPr>
+        <w:t xml:space="preserve">with functional register/login </w:t>
+      </w:r>
+      <w:r>
+        <w:rPr>
+          <w:sz w:val="21"/>
+          <w:szCs w:val="21"/>
+        </w:rPr>
+        <w:t>utilizing SHA-256 encryption</w:t>
       </w:r>
     </w:p>
     <w:p>
@@ -822,7 +922,21 @@
           <w:sz w:val="21"/>
           <w:szCs w:val="21"/>
         </w:rPr>
-        <w:t xml:space="preserve">Wrote backend server using Java and mySQL </w:t>
+        <w:t>Wrote</w:t>
+      </w:r>
+      <w:r>
+        <w:rPr>
+          <w:sz w:val="21"/>
+          <w:szCs w:val="21"/>
+        </w:rPr>
+        <w:t xml:space="preserve"> API endpoints to store and retrieve photos on the host server</w:t>
+      </w:r>
+      <w:r>
+        <w:rPr>
+          <w:sz w:val="21"/>
+          <w:szCs w:val="21"/>
+        </w:rPr>
+        <w:t xml:space="preserve"> with Java/MySQL</w:t>
       </w:r>
     </w:p>
     <w:p>
@@ -843,21 +957,52 @@
           <w:sz w:val="21"/>
           <w:szCs w:val="21"/>
         </w:rPr>
-        <w:t xml:space="preserve">Allows the functionality of uploading and backing </w:t>
-      </w:r>
-      <w:r>
-        <w:rPr>
-          <w:sz w:val="21"/>
-          <w:szCs w:val="21"/>
-        </w:rPr>
-        <w:t>up device</w:t>
-      </w:r>
-      <w:r>
-        <w:rPr>
-          <w:sz w:val="21"/>
-          <w:szCs w:val="21"/>
-        </w:rPr>
-        <w:t xml:space="preserve"> photos to “cloud” server.</w:t>
+        <w:t xml:space="preserve">Provides quick and responsive data by utilizing preloading and caching </w:t>
+      </w:r>
+    </w:p>
+    <w:p>
+      <w:pPr>
+        <w:ind w:left="450"/>
+        <w:contextualSpacing/>
+        <w:rPr>
+          <w:sz w:val="21"/>
+          <w:szCs w:val="21"/>
+        </w:rPr>
+      </w:pPr>
+    </w:p>
+    <w:p>
+      <w:pPr>
+        <w:spacing w:after="120"/>
+        <w:rPr>
+          <w:b/>
+        </w:rPr>
+      </w:pPr>
+      <w:r>
+        <w:rPr>
+          <w:b/>
+        </w:rPr>
+        <w:t>Design Pattern Examples</w:t>
+      </w:r>
+      <w:r>
+        <w:t xml:space="preserve"> </w:t>
+      </w:r>
+      <w:r>
+        <w:rPr>
+          <w:b/>
+        </w:rPr>
+        <w:t>(Native Android</w:t>
+      </w:r>
+      <w:r>
+        <w:rPr>
+          <w:b/>
+        </w:rPr>
+        <w:t xml:space="preserve"> + Kotlin</w:t>
+      </w:r>
+      <w:r>
+        <w:rPr>
+          <w:b/>
+        </w:rPr>
+        <w:t>)</w:t>
       </w:r>
     </w:p>
     <w:p>
@@ -878,40 +1023,39 @@
           <w:sz w:val="21"/>
           <w:szCs w:val="21"/>
         </w:rPr>
-        <w:t>Retrieves photos from cloud and stores within device cache</w:t>
-      </w:r>
-    </w:p>
-    <w:p>
-      <w:pPr>
-        <w:ind w:left="450"/>
-        <w:contextualSpacing/>
-        <w:rPr>
-          <w:sz w:val="21"/>
-          <w:szCs w:val="21"/>
-        </w:rPr>
-      </w:pPr>
-    </w:p>
-    <w:p>
-      <w:pPr>
-        <w:spacing w:after="120"/>
-      </w:pPr>
-      <w:r>
-        <w:rPr>
-          <w:b/>
-        </w:rPr>
-        <w:t>Tetris Magica</w:t>
-      </w:r>
-      <w:r>
-        <w:t xml:space="preserve"> (</w:t>
-      </w:r>
-      <w:r>
-        <w:rPr>
-          <w:b/>
-        </w:rPr>
-        <w:t>Course</w:t>
-      </w:r>
-      <w:r>
-        <w:t>)</w:t>
+        <w:t xml:space="preserve">Hosted </w:t>
+      </w:r>
+      <w:proofErr w:type="spellStart"/>
+      <w:r>
+        <w:rPr>
+          <w:sz w:val="21"/>
+          <w:szCs w:val="21"/>
+        </w:rPr>
+        <w:t>Github</w:t>
+      </w:r>
+      <w:proofErr w:type="spellEnd"/>
+      <w:r>
+        <w:rPr>
+          <w:sz w:val="21"/>
+          <w:szCs w:val="21"/>
+        </w:rPr>
+        <w:t xml:space="preserve"> repositories with quick examples of different </w:t>
+      </w:r>
+      <w:proofErr w:type="spellStart"/>
+      <w:r>
+        <w:rPr>
+          <w:sz w:val="21"/>
+          <w:szCs w:val="21"/>
+        </w:rPr>
+        <w:t>MVx</w:t>
+      </w:r>
+      <w:proofErr w:type="spellEnd"/>
+      <w:r>
+        <w:rPr>
+          <w:sz w:val="21"/>
+          <w:szCs w:val="21"/>
+        </w:rPr>
+        <w:t xml:space="preserve"> implementations of a very basic CRUD app </w:t>
       </w:r>
     </w:p>
     <w:p>
@@ -920,13 +1064,6 @@
           <w:ilvl w:val="0"/>
           <w:numId w:val="1"/>
         </w:numPr>
-        <w:pBdr>
-          <w:top w:val="nil"/>
-          <w:left w:val="nil"/>
-          <w:bottom w:val="nil"/>
-          <w:right w:val="nil"/>
-          <w:between w:val="nil"/>
-        </w:pBdr>
         <w:ind w:left="450" w:hanging="270"/>
         <w:contextualSpacing/>
         <w:rPr>
@@ -939,7 +1076,21 @@
           <w:sz w:val="21"/>
           <w:szCs w:val="21"/>
         </w:rPr>
-        <w:t xml:space="preserve">Tetris written in Java with custom UI, music, sound, difficulties, characters, etc. </w:t>
+        <w:t xml:space="preserve">Utilizes latest frameworks and recommended components to showcase </w:t>
+      </w:r>
+      <w:r>
+        <w:rPr>
+          <w:sz w:val="21"/>
+          <w:szCs w:val="21"/>
+        </w:rPr>
+        <w:t xml:space="preserve">robust </w:t>
+      </w:r>
+      <w:r>
+        <w:rPr>
+          <w:sz w:val="21"/>
+          <w:szCs w:val="21"/>
+        </w:rPr>
+        <w:t>maintainable/testable code</w:t>
       </w:r>
     </w:p>
     <w:p>
@@ -985,7 +1136,21 @@
           <w:sz w:val="21"/>
           <w:szCs w:val="21"/>
         </w:rPr>
-        <w:t xml:space="preserve"> (JUnit, Espresso)</w:t>
+        <w:t xml:space="preserve"> (JUnit, Espresso</w:t>
+      </w:r>
+      <w:r>
+        <w:rPr>
+          <w:sz w:val="21"/>
+          <w:szCs w:val="21"/>
+        </w:rPr>
+        <w:t>, Mockito</w:t>
+      </w:r>
+      <w:r>
+        <w:rPr>
+          <w:sz w:val="21"/>
+          <w:szCs w:val="21"/>
+        </w:rPr>
+        <w:t>)</w:t>
       </w:r>
     </w:p>
     <w:p>
@@ -1035,7 +1200,21 @@
           <w:sz w:val="21"/>
           <w:szCs w:val="21"/>
         </w:rPr>
-        <w:t xml:space="preserve"> (Atlassian tools)</w:t>
+        <w:t xml:space="preserve"> (</w:t>
+      </w:r>
+      <w:r>
+        <w:rPr>
+          <w:sz w:val="21"/>
+          <w:szCs w:val="21"/>
+        </w:rPr>
+        <w:t>JIRA, Bitbucket</w:t>
+      </w:r>
+      <w:r>
+        <w:rPr>
+          <w:sz w:val="21"/>
+          <w:szCs w:val="21"/>
+        </w:rPr>
+        <w:t>)</w:t>
       </w:r>
     </w:p>
     <w:p>
@@ -1129,21 +1308,7 @@
           <w:sz w:val="21"/>
           <w:szCs w:val="21"/>
         </w:rPr>
-        <w:t xml:space="preserve">Android design/frameworks (Kotlin, Dagger2, Retrofit, </w:t>
-      </w:r>
-      <w:r>
-        <w:rPr>
-          <w:sz w:val="21"/>
-          <w:szCs w:val="21"/>
-        </w:rPr>
-        <w:t>etc.</w:t>
-      </w:r>
-      <w:r>
-        <w:rPr>
-          <w:sz w:val="21"/>
-          <w:szCs w:val="21"/>
-        </w:rPr>
-        <w:t>)</w:t>
+        <w:t>Object oriented programming best practices</w:t>
       </w:r>
     </w:p>
     <w:p>
@@ -1172,7 +1337,37 @@
           <w:sz w:val="21"/>
           <w:szCs w:val="21"/>
         </w:rPr>
-        <w:t xml:space="preserve">Automated deployment (Jenkins) </w:t>
+        <w:t>Continuous Integration/Deployment</w:t>
+      </w:r>
+      <w:r>
+        <w:rPr>
+          <w:sz w:val="21"/>
+          <w:szCs w:val="21"/>
+        </w:rPr>
+        <w:t xml:space="preserve"> (</w:t>
+      </w:r>
+      <w:bookmarkStart w:id="2" w:name="_GoBack"/>
+      <w:bookmarkEnd w:id="2"/>
+      <w:r>
+        <w:rPr>
+          <w:sz w:val="21"/>
+          <w:szCs w:val="21"/>
+        </w:rPr>
+        <w:t>Jenkins</w:t>
+      </w:r>
+      <w:r>
+        <w:rPr>
+          <w:sz w:val="21"/>
+          <w:szCs w:val="21"/>
+        </w:rPr>
+        <w:t>, Groovy</w:t>
+      </w:r>
+      <w:r>
+        <w:rPr>
+          <w:sz w:val="21"/>
+          <w:szCs w:val="21"/>
+        </w:rPr>
+        <w:t xml:space="preserve">) </w:t>
       </w:r>
     </w:p>
     <w:p>
@@ -2226,7 +2421,6 @@
   <w:style w:type="character" w:default="1" w:styleId="DefaultParagraphFont">
     <w:name w:val="Default Paragraph Font"/>
     <w:uiPriority w:val="1"/>
-    <w:semiHidden/>
     <w:unhideWhenUsed/>
   </w:style>
   <w:style w:type="table" w:default="1" w:styleId="TableNormal">
